--- a/Documents/Document 001.docx
+++ b/Documents/Document 001.docx
@@ -380,6 +380,17 @@
     <w:p>
       <w:r>
         <w:t>Add security dependency in pom.xml -&gt; spring-boot-starter-security</w:t>
+      </w:r>
+    </w:p>
+    <w:p/>
+    <w:p>
+      <w:r>
+        <w:t>Generating JWT token for authenticated user</w:t>
+      </w:r>
+    </w:p>
+    <w:p>
+      <w:r>
+        <w:t>Add jwt dependency.</w:t>
       </w:r>
     </w:p>
     <w:sectPr>

--- a/Documents/Document 001.docx
+++ b/Documents/Document 001.docx
@@ -393,6 +393,13 @@
         <w:t>Add jwt dependency.</w:t>
       </w:r>
     </w:p>
+    <w:p>
+      <w:r>
+        <w:lastRenderedPageBreak/>
+        <w:t>Handling api using valid token</w:t>
+      </w:r>
+    </w:p>
+    <w:p/>
     <w:sectPr>
       <w:pgSz w:w="11906" w:h="16838"/>
       <w:pgMar w:top="1440" w:right="1440" w:bottom="1440" w:left="1440" w:header="720" w:footer="720" w:gutter="0"/>
